--- a/Dokumente/ChangeRequest_Gruppe3_2.docx
+++ b/Dokumente/ChangeRequest_Gruppe3_2.docx
@@ -32,57 +32,69 @@
     <style:font-face style:name="Times New Roman1" svg:font-family="'Times New Roman'" style:font-family-generic="system" style:font-pitch="variable"/>
   </office:font-face-decls>
   <office:automatic-styles>
-    <style:style style:name="P1" style:family="paragraph" style:parent-style-name="Standard" style:master-page-name="Standard">
-      <style:paragraph-properties style:page-number="auto"/>
-    </style:style>
-    <style:style style:name="P2" style:family="paragraph" style:parent-style-name="Normal_20__28_Web_29_" style:list-style-name="WWNum1">
-      <style:paragraph-properties fo:margin-top="0.049cm" fo:margin-bottom="0.049cm" style:line-height-at-least="0.459cm" fo:background-color="#ffffff">
+    <style:style style:name="P1" style:family="paragraph" style:parent-style-name="Standard">
+      <style:paragraph-properties fo:text-align="justify" style:justify-single-word="false"/>
+      <style:text-properties style:font-name="Arial" fo:font-size="16pt" fo:language="en" fo:country="US" fo:font-weight="bold" style:font-size-asian="16pt" style:font-weight-asian="bold" style:font-size-complex="16pt"/>
+    </style:style>
+    <style:style style:name="P2" style:family="paragraph" style:parent-style-name="Standard">
+      <style:paragraph-properties fo:text-align="justify" style:justify-single-word="false"/>
+      <style:text-properties style:font-name="Arial"/>
+    </style:style>
+    <style:style style:name="P3" style:family="paragraph" style:parent-style-name="Standard">
+      <style:paragraph-properties fo:text-align="justify" style:justify-single-word="false"/>
+      <style:text-properties style:font-name="Arial" fo:font-size="11pt" style:font-size-asian="11pt" style:font-size-complex="11pt"/>
+    </style:style>
+    <style:style style:name="P4" style:family="paragraph" style:parent-style-name="Standard" style:master-page-name="Standard">
+      <style:paragraph-properties fo:text-align="justify" style:justify-single-word="false" style:page-number="auto"/>
+      <style:text-properties style:font-name="Arial" fo:font-size="26pt" fo:language="en" fo:country="US" fo:font-weight="bold" style:font-size-asian="26pt" style:font-weight-asian="bold" style:font-size-complex="26pt"/>
+    </style:style>
+    <style:style style:name="P5" style:family="paragraph" style:parent-style-name="Normal_20__28_Web_29_" style:list-style-name="L1">
+      <style:paragraph-properties fo:margin-top="0.049cm" fo:margin-bottom="0.049cm" style:line-height-at-least="0.459cm" fo:text-align="justify" style:justify-single-word="false" fo:background-color="#ffffff">
         <style:background-image/>
       </style:paragraph-properties>
-    </style:style>
-    <style:style style:name="P3" style:family="paragraph" style:parent-style-name="Normal_20__28_Web_29_" style:list-style-name="L1">
-      <style:paragraph-properties fo:margin-top="0.049cm" fo:margin-bottom="0.049cm" style:line-height-at-least="0.459cm" fo:background-color="#ffffff">
+      <style:text-properties fo:color="#222222" style:font-name="Arial" fo:font-size="11pt" style:text-underline-style="none" fo:font-weight="normal" style:font-size-asian="11pt" style:font-weight-asian="normal" style:font-size-complex="11pt" style:font-weight-complex="normal"/>
+    </style:style>
+    <style:style style:name="P6" style:family="paragraph" style:parent-style-name="Normal_20__28_Web_29_">
+      <style:paragraph-properties fo:margin-top="0.049cm" fo:margin-bottom="0.049cm" style:line-height-at-least="0.459cm" fo:text-align="justify" style:justify-single-word="false" fo:background-color="#ffffff">
         <style:background-image/>
       </style:paragraph-properties>
-    </style:style>
-    <style:style style:name="P4" style:family="paragraph" style:parent-style-name="Normal_20__28_Web_29_">
-      <style:paragraph-properties fo:margin-top="0.049cm" fo:margin-bottom="0.049cm" style:line-height-at-least="0.459cm" fo:background-color="#ffffff">
+      <style:text-properties style:font-name="Arial" fo:font-size="11pt" style:font-size-asian="11pt" style:font-size-complex="11pt"/>
+    </style:style>
+    <style:style style:name="P7" style:family="paragraph" style:parent-style-name="Normal_20__28_Web_29_" style:list-style-name="L1">
+      <style:paragraph-properties fo:margin-top="0.049cm" fo:margin-bottom="0.049cm" style:line-height-at-least="0.459cm" fo:text-align="justify" style:justify-single-word="false" fo:background-color="#ffffff">
         <style:background-image/>
       </style:paragraph-properties>
-      <style:text-properties fo:color="#222222" style:font-name="Calibri"/>
-    </style:style>
-    <style:style style:name="P5" style:family="paragraph" style:parent-style-name="Normal_20__28_Web_29_">
-      <style:paragraph-properties fo:margin-left="1.386cm" fo:margin-right="0cm" fo:margin-top="0.049cm" fo:margin-bottom="0.049cm" style:line-height-at-least="0.459cm" fo:text-indent="0cm" style:auto-text-indent="false" fo:background-color="#ffffff">
+      <style:text-properties style:font-name="Arial" fo:font-size="11pt" style:font-size-asian="11pt" style:font-size-complex="11pt"/>
+    </style:style>
+    <style:style style:name="P8" style:family="paragraph" style:parent-style-name="Normal_20__28_Web_29_" style:list-style-name="L4">
+      <style:paragraph-properties fo:margin-top="0.049cm" fo:margin-bottom="0.049cm" style:line-height-at-least="0.459cm" fo:text-align="justify" style:justify-single-word="false" fo:background-color="#ffffff">
         <style:background-image/>
       </style:paragraph-properties>
-      <style:text-properties fo:color="#222222" style:font-name="Calibri"/>
+      <style:text-properties style:font-name="Arial" fo:font-size="11pt" style:font-size-asian="11pt" style:font-size-complex="11pt"/>
     </style:style>
     <style:style style:name="T1" style:family="text">
-      <style:text-properties fo:font-size="26pt" fo:language="en" fo:country="US" fo:font-weight="bold" style:font-size-asian="26pt" style:font-weight-asian="bold" style:font-size-complex="26pt"/>
+      <style:text-properties fo:language="en" fo:country="US" fo:font-weight="bold" style:font-weight-asian="bold"/>
     </style:style>
     <style:style style:name="T2" style:family="text">
-      <style:text-properties fo:language="en" fo:country="US" fo:font-weight="bold" style:font-weight-asian="bold"/>
+      <style:text-properties fo:font-size="14pt" fo:language="en" fo:country="US" style:text-underline-style="solid" style:text-underline-width="auto" style:text-underline-color="font-color" fo:font-weight="bold" style:font-size-asian="14pt" style:font-weight-asian="bold" style:font-size-complex="14pt"/>
     </style:style>
     <style:style style:name="T3" style:family="text">
-      <style:text-properties fo:font-size="14pt" fo:language="en" fo:country="US" style:text-underline-style="solid" style:text-underline-width="auto" style:text-underline-color="font-color" fo:font-weight="bold" style:font-size-asian="14pt" style:font-weight-asian="bold" style:font-size-complex="14pt"/>
+      <style:text-properties fo:color="#222222" style:text-underline-style="solid" style:text-underline-width="auto" style:text-underline-color="font-color" fo:font-weight="bold" style:font-weight-asian="bold"/>
     </style:style>
     <style:style style:name="T4" style:family="text">
-      <style:text-properties fo:font-size="12pt" style:font-size-asian="12pt" style:font-size-complex="12pt"/>
+      <style:text-properties fo:color="#222222" style:text-underline-style="none" fo:font-weight="normal" style:font-weight-asian="normal" style:font-weight-complex="normal"/>
     </style:style>
     <style:style style:name="T5" style:family="text">
-      <style:text-properties fo:color="#222222" style:font-name="Calibri"/>
+      <style:text-properties fo:color="#222222" style:text-underline-style="none" fo:font-weight="bold" style:font-weight-asian="bold"/>
     </style:style>
     <style:style style:name="T6" style:family="text">
-      <style:text-properties fo:color="#222222" style:font-name="Calibri" style:text-underline-style="solid" style:text-underline-width="auto" style:text-underline-color="font-color" fo:font-weight="bold" style:font-weight-asian="bold"/>
+      <style:text-properties fo:color="#222222" fo:font-style="normal" style:text-underline-style="none" fo:font-weight="normal" style:font-style-asian="normal" style:font-weight-asian="normal" style:font-style-complex="normal" style:font-weight-complex="normal"/>
     </style:style>
     <style:style style:name="T7" style:family="text">
-      <style:text-properties fo:color="#222222" style:font-name="Calibri" style:text-underline-style="none" fo:font-weight="normal" style:font-weight-asian="normal" style:font-weight-complex="normal"/>
+      <style:text-properties style:text-underline-style="none"/>
     </style:style>
     <style:style style:name="T8" style:family="text">
-      <style:text-properties fo:color="#222222" style:font-name="Calibri" fo:font-style="italic" style:text-underline-style="none" fo:font-weight="normal" style:font-style-asian="italic" style:font-weight-asian="normal" style:font-style-complex="italic" style:font-weight-complex="normal"/>
-    </style:style>
-    <style:style style:name="T9" style:family="text">
-      <style:text-properties fo:color="#222222" style:font-name="Calibri" fo:font-style="normal" style:text-underline-style="none" fo:font-weight="normal" style:font-style-asian="normal" style:font-weight-asian="normal" style:font-style-complex="normal" style:font-weight-complex="normal"/>
+      <style:text-properties fo:font-style="normal" style:text-underline-style="solid" style:text-underline-width="auto" style:text-underline-color="font-color" fo:font-weight="bold" style:font-style-asian="normal" style:font-weight-asian="bold" style:font-style-complex="normal" style:font-weight-complex="bold"/>
     </style:style>
     <text:list-style style:name="L1">
       <text:list-level-style-bullet text:level="1" text:style-name="Bullet_20_Symbols" text:bullet-char="•">
@@ -133,6 +145,162 @@
       <text:list-level-style-bullet text:level="10" text:style-name="Bullet_20_Symbols" text:bullet-char="•">
         <style:list-level-properties text:list-level-position-and-space-mode="label-alignment">
           <style:list-level-label-alignment text:label-followed-by="listtab" text:list-tab-stop-position="7.736cm" fo:text-indent="-0.635cm" fo:margin-left="7.736cm"/>
+        </style:list-level-properties>
+      </text:list-level-style-bullet>
+    </text:list-style>
+    <text:list-style style:name="L2">
+      <text:list-level-style-number text:level="1" text:style-name="Numbering_20_Symbols" style:num-suffix="." style:num-format="1">
+        <style:list-level-properties text:list-level-position-and-space-mode="label-alignment">
+          <style:list-level-label-alignment text:label-followed-by="listtab" text:list-tab-stop-position="1.27cm" fo:text-indent="-0.635cm" fo:margin-left="1.27cm"/>
+        </style:list-level-properties>
+      </text:list-level-style-number>
+      <text:list-level-style-number text:level="2" text:style-name="Numbering_20_Symbols" style:num-suffix="." style:num-format="1">
+        <style:list-level-properties text:list-level-position-and-space-mode="label-alignment">
+          <style:list-level-label-alignment text:label-followed-by="listtab" text:list-tab-stop-position="1.905cm" fo:text-indent="-0.635cm" fo:margin-left="1.905cm"/>
+        </style:list-level-properties>
+      </text:list-level-style-number>
+      <text:list-level-style-number text:level="3" text:style-name="Numbering_20_Symbols" style:num-suffix="." style:num-format="1">
+        <style:list-level-properties text:list-level-position-and-space-mode="label-alignment">
+          <style:list-level-label-alignment text:label-followed-by="listtab" text:list-tab-stop-position="2.54cm" fo:text-indent="-0.635cm" fo:margin-left="2.54cm"/>
+        </style:list-level-properties>
+      </text:list-level-style-number>
+      <text:list-level-style-number text:level="4" text:style-name="Numbering_20_Symbols" style:num-suffix="." style:num-format="1">
+        <style:list-level-properties text:list-level-position-and-space-mode="label-alignment">
+          <style:list-level-label-alignment text:label-followed-by="listtab" text:list-tab-stop-position="3.175cm" fo:text-indent="-0.635cm" fo:margin-left="3.175cm"/>
+        </style:list-level-properties>
+      </text:list-level-style-number>
+      <text:list-level-style-number text:level="5" text:style-name="Numbering_20_Symbols" style:num-suffix="." style:num-format="1">
+        <style:list-level-properties text:list-level-position-and-space-mode="label-alignment">
+          <style:list-level-label-alignment text:label-followed-by="listtab" text:list-tab-stop-position="3.81cm" fo:text-indent="-0.635cm" fo:margin-left="3.81cm"/>
+        </style:list-level-properties>
+      </text:list-level-style-number>
+      <text:list-level-style-number text:level="6" text:style-name="Numbering_20_Symbols" style:num-suffix="." style:num-format="1">
+        <style:list-level-properties text:list-level-position-and-space-mode="label-alignment">
+          <style:list-level-label-alignment text:label-followed-by="listtab" text:list-tab-stop-position="4.445cm" fo:text-indent="-0.635cm" fo:margin-left="4.445cm"/>
+        </style:list-level-properties>
+      </text:list-level-style-number>
+      <text:list-level-style-number text:level="7" text:style-name="Numbering_20_Symbols" style:num-suffix="." style:num-format="1">
+        <style:list-level-properties text:list-level-position-and-space-mode="label-alignment">
+          <style:list-level-label-alignment text:label-followed-by="listtab" text:list-tab-stop-position="5.08cm" fo:text-indent="-0.635cm" fo:margin-left="5.08cm"/>
+        </style:list-level-properties>
+      </text:list-level-style-number>
+      <text:list-level-style-number text:level="8" text:style-name="Numbering_20_Symbols" style:num-suffix="." style:num-format="1">
+        <style:list-level-properties text:list-level-position-and-space-mode="label-alignment">
+          <style:list-level-label-alignment text:label-followed-by="listtab" text:list-tab-stop-position="5.715cm" fo:text-indent="-0.635cm" fo:margin-left="5.715cm"/>
+        </style:list-level-properties>
+      </text:list-level-style-number>
+      <text:list-level-style-number text:level="9" text:style-name="Numbering_20_Symbols" style:num-suffix="." style:num-format="1">
+        <style:list-level-properties text:list-level-position-and-space-mode="label-alignment">
+          <style:list-level-label-alignment text:label-followed-by="listtab" text:list-tab-stop-position="6.35cm" fo:text-indent="-0.635cm" fo:margin-left="6.35cm"/>
+        </style:list-level-properties>
+      </text:list-level-style-number>
+      <text:list-level-style-number text:level="10" text:style-name="Numbering_20_Symbols" style:num-suffix="." style:num-format="1">
+        <style:list-level-properties text:list-level-position-and-space-mode="label-alignment">
+          <style:list-level-label-alignment text:label-followed-by="listtab" text:list-tab-stop-position="6.985cm" fo:text-indent="-0.635cm" fo:margin-left="6.985cm"/>
+        </style:list-level-properties>
+      </text:list-level-style-number>
+    </text:list-style>
+    <text:list-style style:name="L3">
+      <text:list-level-style-number text:level="1" text:style-name="Numbering_20_Symbols" style:num-suffix="." style:num-format="1">
+        <style:list-level-properties text:list-level-position-and-space-mode="label-alignment">
+          <style:list-level-label-alignment text:label-followed-by="listtab" text:list-tab-stop-position="1.27cm" fo:text-indent="-0.635cm" fo:margin-left="1.27cm"/>
+        </style:list-level-properties>
+      </text:list-level-style-number>
+      <text:list-level-style-number text:level="2" text:style-name="Numbering_20_Symbols" style:num-suffix="." style:num-format="1">
+        <style:list-level-properties text:list-level-position-and-space-mode="label-alignment">
+          <style:list-level-label-alignment text:label-followed-by="listtab" text:list-tab-stop-position="1.905cm" fo:text-indent="-0.635cm" fo:margin-left="1.905cm"/>
+        </style:list-level-properties>
+      </text:list-level-style-number>
+      <text:list-level-style-number text:level="3" text:style-name="Numbering_20_Symbols" style:num-suffix="." style:num-format="1">
+        <style:list-level-properties text:list-level-position-and-space-mode="label-alignment">
+          <style:list-level-label-alignment text:label-followed-by="listtab" text:list-tab-stop-position="2.54cm" fo:text-indent="-0.635cm" fo:margin-left="2.54cm"/>
+        </style:list-level-properties>
+      </text:list-level-style-number>
+      <text:list-level-style-number text:level="4" text:style-name="Numbering_20_Symbols" style:num-suffix="." style:num-format="1">
+        <style:list-level-properties text:list-level-position-and-space-mode="label-alignment">
+          <style:list-level-label-alignment text:label-followed-by="listtab" text:list-tab-stop-position="3.175cm" fo:text-indent="-0.635cm" fo:margin-left="3.175cm"/>
+        </style:list-level-properties>
+      </text:list-level-style-number>
+      <text:list-level-style-number text:level="5" text:style-name="Numbering_20_Symbols" style:num-suffix="." style:num-format="1">
+        <style:list-level-properties text:list-level-position-and-space-mode="label-alignment">
+          <style:list-level-label-alignment text:label-followed-by="listtab" text:list-tab-stop-position="3.81cm" fo:text-indent="-0.635cm" fo:margin-left="3.81cm"/>
+        </style:list-level-properties>
+      </text:list-level-style-number>
+      <text:list-level-style-number text:level="6" text:style-name="Numbering_20_Symbols" style:num-suffix="." style:num-format="1">
+        <style:list-level-properties text:list-level-position-and-space-mode="label-alignment">
+          <style:list-level-label-alignment text:label-followed-by="listtab" text:list-tab-stop-position="4.445cm" fo:text-indent="-0.635cm" fo:margin-left="4.445cm"/>
+        </style:list-level-properties>
+      </text:list-level-style-number>
+      <text:list-level-style-number text:level="7" text:style-name="Numbering_20_Symbols" style:num-suffix="." style:num-format="1">
+        <style:list-level-properties text:list-level-position-and-space-mode="label-alignment">
+          <style:list-level-label-alignment text:label-followed-by="listtab" text:list-tab-stop-position="5.08cm" fo:text-indent="-0.635cm" fo:margin-left="5.08cm"/>
+        </style:list-level-properties>
+      </text:list-level-style-number>
+      <text:list-level-style-number text:level="8" text:style-name="Numbering_20_Symbols" style:num-suffix="." style:num-format="1">
+        <style:list-level-properties text:list-level-position-and-space-mode="label-alignment">
+          <style:list-level-label-alignment text:label-followed-by="listtab" text:list-tab-stop-position="5.715cm" fo:text-indent="-0.635cm" fo:margin-left="5.715cm"/>
+        </style:list-level-properties>
+      </text:list-level-style-number>
+      <text:list-level-style-number text:level="9" text:style-name="Numbering_20_Symbols" style:num-suffix="." style:num-format="1">
+        <style:list-level-properties text:list-level-position-and-space-mode="label-alignment">
+          <style:list-level-label-alignment text:label-followed-by="listtab" text:list-tab-stop-position="6.35cm" fo:text-indent="-0.635cm" fo:margin-left="6.35cm"/>
+        </style:list-level-properties>
+      </text:list-level-style-number>
+      <text:list-level-style-number text:level="10" text:style-name="Numbering_20_Symbols" style:num-suffix="." style:num-format="1">
+        <style:list-level-properties text:list-level-position-and-space-mode="label-alignment">
+          <style:list-level-label-alignment text:label-followed-by="listtab" text:list-tab-stop-position="6.985cm" fo:text-indent="-0.635cm" fo:margin-left="6.985cm"/>
+        </style:list-level-properties>
+      </text:list-level-style-number>
+    </text:list-style>
+    <text:list-style style:name="L4">
+      <text:list-level-style-bullet text:level="1" text:style-name="Bullet_20_Symbols" text:bullet-char="•">
+        <style:list-level-properties text:list-level-position-and-space-mode="label-alignment">
+          <style:list-level-label-alignment text:label-followed-by="listtab" text:list-tab-stop-position="1.905cm" fo:text-indent="-0.635cm" fo:margin-left="1.905cm"/>
+        </style:list-level-properties>
+      </text:list-level-style-bullet>
+      <text:list-level-style-bullet text:level="2" text:style-name="Bullet_20_Symbols" text:bullet-char="◦">
+        <style:list-level-properties text:list-level-position-and-space-mode="label-alignment">
+          <style:list-level-label-alignment text:label-followed-by="listtab" text:list-tab-stop-position="2.54cm" fo:text-indent="-0.635cm" fo:margin-left="2.54cm"/>
+        </style:list-level-properties>
+      </text:list-level-style-bullet>
+      <text:list-level-style-bullet text:level="3" text:style-name="Bullet_20_Symbols" text:bullet-char="▪">
+        <style:list-level-properties text:list-level-position-and-space-mode="label-alignment">
+          <style:list-level-label-alignment text:label-followed-by="listtab" text:list-tab-stop-position="3.175cm" fo:text-indent="-0.635cm" fo:margin-left="3.175cm"/>
+        </style:list-level-properties>
+      </text:list-level-style-bullet>
+      <text:list-level-style-bullet text:level="4" text:style-name="Bullet_20_Symbols" text:bullet-char="•">
+        <style:list-level-properties text:list-level-position-and-space-mode="label-alignment">
+          <style:list-level-label-alignment text:label-followed-by="listtab" text:list-tab-stop-position="3.81cm" fo:text-indent="-0.635cm" fo:margin-left="3.81cm"/>
+        </style:list-level-properties>
+      </text:list-level-style-bullet>
+      <text:list-level-style-bullet text:level="5" text:style-name="Bullet_20_Symbols" text:bullet-char="◦">
+        <style:list-level-properties text:list-level-position-and-space-mode="label-alignment">
+          <style:list-level-label-alignment text:label-followed-by="listtab" text:list-tab-stop-position="4.445cm" fo:text-indent="-0.635cm" fo:margin-left="4.445cm"/>
+        </style:list-level-properties>
+      </text:list-level-style-bullet>
+      <text:list-level-style-bullet text:level="6" text:style-name="Bullet_20_Symbols" text:bullet-char="▪">
+        <style:list-level-properties text:list-level-position-and-space-mode="label-alignment">
+          <style:list-level-label-alignment text:label-followed-by="listtab" text:list-tab-stop-position="5.08cm" fo:text-indent="-0.635cm" fo:margin-left="5.08cm"/>
+        </style:list-level-properties>
+      </text:list-level-style-bullet>
+      <text:list-level-style-bullet text:level="7" text:style-name="Bullet_20_Symbols" text:bullet-char="•">
+        <style:list-level-properties text:list-level-position-and-space-mode="label-alignment">
+          <style:list-level-label-alignment text:label-followed-by="listtab" text:list-tab-stop-position="5.715cm" fo:text-indent="-0.635cm" fo:margin-left="5.715cm"/>
+        </style:list-level-properties>
+      </text:list-level-style-bullet>
+      <text:list-level-style-bullet text:level="8" text:style-name="Bullet_20_Symbols" text:bullet-char="◦">
+        <style:list-level-properties text:list-level-position-and-space-mode="label-alignment">
+          <style:list-level-label-alignment text:label-followed-by="listtab" text:list-tab-stop-position="6.35cm" fo:text-indent="-0.635cm" fo:margin-left="6.35cm"/>
+        </style:list-level-properties>
+      </text:list-level-style-bullet>
+      <text:list-level-style-bullet text:level="9" text:style-name="Bullet_20_Symbols" text:bullet-char="▪">
+        <style:list-level-properties text:list-level-position-and-space-mode="label-alignment">
+          <style:list-level-label-alignment text:label-followed-by="listtab" text:list-tab-stop-position="6.985cm" fo:text-indent="-0.635cm" fo:margin-left="6.985cm"/>
+        </style:list-level-properties>
+      </text:list-level-style-bullet>
+      <text:list-level-style-bullet text:level="10" text:style-name="Bullet_20_Symbols" text:bullet-char="•">
+        <style:list-level-properties text:list-level-position-and-space-mode="label-alignment">
+          <style:list-level-label-alignment text:label-followed-by="listtab" text:list-tab-stop-position="7.62cm" fo:text-indent="-0.635cm" fo:margin-left="7.62cm"/>
         </style:list-level-properties>
       </text:list-level-style-bullet>
     </text:list-style>
@@ -145,13 +313,12 @@
         <text:sequence-decl text:display-outline-level="0" text:name="Text"/>
         <text:sequence-decl text:display-outline-level="0" text:name="Drawing"/>
       </text:sequence-decls>
-      <text:p text:style-name="P1">
-        <text:span text:style-name="T1">Semvis-Air</text:span>
-      </text:p>
-      <text:p text:style-name="Standard">
-        <text:span text:style-name="T3">Change Request</text:span>
+      <text:p text:style-name="P4">Semvis-Air</text:p>
+      <text:p text:style-name="P1">Gruppe 3</text:p>
+      <text:p text:style-name="P2">
+        <text:span text:style-name="T2">Change Request</text:span>
         <text:bookmark text:name="_GoBack"/>
-        <text:span text:style-name="T2">
+        <text:span text:style-name="T1">
           <text:tab/>
           <text:tab/>
           <text:tab/>
@@ -160,82 +327,61 @@
           <text:tab/>
         </text:span>
       </text:p>
-      <text:p text:style-name="Standard">
-        <text:span text:style-name="T4">
-          Münster, den 
-          <text:s text:c="23"/>
+      <text:p text:style-name="P3">
+        Münster, den 
+        <text:s text:c="23"/>
+        <text:tab/>
+        <text:tab/>
+        <text:tab/>
+        <text:tab/>
+        <text:tab/>
+        <text:tab/>
+        <text:tab/>
+        <text:tab/>
+        <text:s text:c="18"/>
+        CR-ID: 002
+      </text:p>
+      <text:p text:style-name="P3">
+        <text:span text:style-name="T5">
           <text:tab/>
-          <text:tab/>
-          <text:tab/>
-          <text:tab/>
-          <text:tab/>
-          <text:tab/>
-          <text:tab/>
-          <text:tab/>
-          <text:s text:c="18"/>
-          CR-ID: 002
         </text:span>
+        <text:span text:style-name="T3">Pop-Up:</text:span>
       </text:p>
-      <text:list xml:id="list5245629311945266658" text:style-name="WWNum1">
+      <text:list xml:id="list456187409386371716" text:style-name="L1">
         <text:list-item>
-          <text:p text:style-name="P2">
-            <text:span text:style-name="T6">Pop-Up:</text:span>
+          <text:p text:style-name="P5">
+            Wir haben im Pflichtenheft geschrieben, dass wir im Pop-Up angeben, ob ein Air Quality Egg drin oder draußen ist (Exposure-Tag: Indoor/Outdoor). Diese Information würden wir gerne weglassen, da sie in seltensten Fällen angegeben ist 
+            <text:s/>
+            und die Richtigkeit auf Grund unrealistischer Temperaturwerte bezweifelt werden darf. Wir würden es bevorzugen, auf unserer Seite den Hinweis zu geben, dass nicht alle AQEs richtig genutzt/angebracht werden. Dadurch bleibt es dem Nutzer selbst überlassen, wie er die Werte interpretiert.
+          </text:p>
+        </text:list-item>
+        <text:list-item>
+          <text:p text:style-name="P5">Aus dem eben genannten ergibt sich auch, anders als im Pflichtenheft angegeben, dass wir AQEs mit dem Tag „Indoor“ nicht entfernen möchten. </text:p>
+        </text:list-item>
+        <text:list-item>
+          <text:p text:style-name="P5">Wir haben angegeben, dass wir im Pop-Up hinter jedem Messwert ein Fragezeichen haben, das eine kurze Erklärung zum Parameter enthält. Unserer Meinung nach macht es das Pop-Up unnötig voll und führt so zu einer Überladung. Stattdessen würden wir gerne einen Vermerk zu unserer Hilfeseite hinzufügen, auf der die einzelnen Werte detailliert erklärt werden.</text:p>
+        </text:list-item>
+        <text:list-item>
+          <text:p text:style-name="P7">
+            <text:span text:style-name="T4">Aus dem gleichen Grund möchten wir auch die </text:span>
+            <text:span text:style-name="T6">Koordinaten weglassen. Die Lage ist schließlich ersichtlich und würde das Pop-Up weiterhin aufblähen.</text:span>
           </text:p>
         </text:list-item>
       </text:list>
-      <text:list xml:id="list8533092328612474850" text:style-name="L1">
+      <text:p text:style-name="P6"/>
+      <text:p text:style-name="P6">
+        <text:tab/>
+        <text:span text:style-name="T8">Kontaktmöglichkeit:</text:span>
+      </text:p>
+      <text:p text:style-name="P6">
+        <text:span text:style-name="T8"/>
+      </text:p>
+      <text:list xml:id="list5193311824812002697" text:style-name="L4">
         <text:list-item>
-          <text:p text:style-name="P3">
-            <text:span text:style-name="T7">
-              Wir haben im Pflichtenheft geschrieben, dass wir im Pop-Up angeben, ob ein Air Quality Egg drin oder draußen ist (Exposure-Tag: Indoor/Outdoor). Diese Information würden wir gerne weglassen, da sie in seltensten Fällen angegeben ist 
-              <text:s/>
-              und die Richtigkeit auf Grund unrealistischer Temperaturwerte bezweifelt werden darf. Wir würden es bevorzugen, auf unserer Seite den Hinweis zu geben, dass nicht alle AQEs richtig genutzt/angebracht werden. Dadurch bleibt es dem Nutzer selbst überlassen, wie er die Werte interpretiert.
-            </text:span>
-          </text:p>
-        </text:list-item>
-        <text:list-item>
-          <text:p text:style-name="P3">
-            <text:span text:style-name="T7">Aus dem eben genannten ergibt sich auch, anders als im Pflichtenheft angegeben, dass wir AQEs mit dem Tag „Indoor“ nicht entfernen möchten. </text:span>
-          </text:p>
-        </text:list-item>
-        <text:list-item>
-          <text:p text:style-name="P3">
-            <text:span text:style-name="T7">Wir haben angegeben, dass wir im Pop-Up hinter jedem Messwert ein Fragezeichen haben, das eine kurze Erklärung zum Parameter enthält. Unserer Meinung nach macht es das Pop-Up unnötig voll und führt so zu einer Überladung. Stattdessen würden wir gerne einen Vermerk zu unserer Hilfeseite hinzufügen, auf der die einzelnen Werte detailliert erklärt werden.</text:span>
-          </text:p>
-        </text:list-item>
-        <text:list-item>
-          <text:p text:style-name="P3">
-            <text:span text:style-name="T7">Aus dem gleichen Grund möchten wir auch die </text:span>
-            <text:span text:style-name="T9">Koordinaten weglassen. Die Lage ist schließlich ersichtlich und würde das Pop-Up weiterhin aufblähen.</text:span>
-          </text:p>
+          <text:p text:style-name="P8">Ursprünglich wollten wir ein Kontaktformular anbieten. Diese Möglichkeit halten wir mittlerweile allerdings für ein wenig altmodisch. Man sieht sie auch immer seltener auf anderen Seiten. Außerdem kann man mittlerweile davon ausgehen, dass jede Person mit einer Internetverbindung auch eine E-Mail Adresse hat. Somit bevorzugen wir stattdessen die Angabe „unserer“ (bzw. des Kunden) E-Mail Adresse als Verlinkung, so dass sich das bekannte Fenster öffnet, in dem man den gewünschten E-Mail Dienst auswählen kann. </text:p>
         </text:list-item>
       </text:list>
-      <text:p text:style-name="P5"/>
-      <text:list xml:id="list36437434" text:continue-list="list5245629311945266658" text:style-name="WWNum1">
-        <text:list-item>
-          <text:p text:style-name="P2">
-            <text:span text:style-name="T5"/>
-          </text:p>
-        </text:list-item>
-      </text:list>
-      <text:p text:style-name="P4"/>
-      <text:list xml:id="list36446829" text:continue-numbering="true" text:style-name="WWNum1">
-        <text:list-item>
-          <text:p text:style-name="P2">
-            <text:bookmark text:name="13bbcf7f6b5a32de__GoBack"/>
-            <text:span text:style-name="T5"/>
-          </text:p>
-        </text:list-item>
-      </text:list>
-      <text:p text:style-name="P4"/>
-      <text:list xml:id="list36460939" text:continue-numbering="true" text:style-name="WWNum1">
-        <text:list-item>
-          <text:p text:style-name="P2">
-            <text:span text:style-name="T5"/>
-          </text:p>
-        </text:list-item>
-      </text:list>
-      <text:p text:style-name="Standard">
+      <text:p text:style-name="P2">
         <text:tab/>
         <text:tab/>
         <text:tab/>
@@ -246,7 +392,7 @@
         <text:tab/>
         <text:tab/>
       </text:p>
-      <text:p text:style-name="Standard"/>
+      <text:p text:style-name="P2"/>
     </office:text>
   </office:body>
 </office:document-content>
@@ -256,12 +402,12 @@
 <office:document-meta xmlns:office="urn:oasis:names:tc:opendocument:xmlns:office:1.0" xmlns:xlink="http://www.w3.org/1999/xlink" xmlns:dc="http://purl.org/dc/elements/1.1/" xmlns:meta="urn:oasis:names:tc:opendocument:xmlns:meta:1.0" xmlns:ooo="http://openoffice.org/2004/office" xmlns:grddl="http://www.w3.org/2003/g/data-view#" office:version="1.2">
   <office:meta>
     <meta:initial-creator>Simon</meta:initial-creator>
-    <meta:editing-cycles>4</meta:editing-cycles>
+    <meta:editing-cycles>5</meta:editing-cycles>
     <meta:creation-date>2013-01-07T12:52:00</meta:creation-date>
-    <dc:date>2013-03-07T16:30:35.03</dc:date>
-    <meta:editing-duration>PT17M29S</meta:editing-duration>
+    <dc:date>2013-03-27T19:07:24.49</dc:date>
+    <meta:editing-duration>PT26M25S</meta:editing-duration>
     <meta:generator>OpenOffice.org/3.4.1$Win32 OpenOffice.org_project/341m1$Build-9593</meta:generator>
-    <meta:document-statistic meta:table-count="0" meta:image-count="0" meta:object-count="0" meta:page-count="1" meta:paragraph-count="9" meta:word-count="183" meta:character-count="1285"/>
+    <meta:document-statistic meta:table-count="0" meta:image-count="0" meta:object-count="0" meta:page-count="1" meta:paragraph-count="12" meta:word-count="258" meta:character-count="1826"/>
     <meta:user-defined meta:name="AppVersion">14.0000</meta:user-defined>
     <meta:user-defined meta:name="DocSecurity" meta:value-type="float">0</meta:user-defined>
     <meta:user-defined meta:name="HyperlinksChanged" meta:value-type="boolean">false</meta:user-defined>
@@ -277,7 +423,7 @@
 <office:document-settings xmlns:office="urn:oasis:names:tc:opendocument:xmlns:office:1.0" xmlns:xlink="http://www.w3.org/1999/xlink" xmlns:config="urn:oasis:names:tc:opendocument:xmlns:config:1.0" xmlns:ooo="http://openoffice.org/2004/office" office:version="1.2">
   <office:settings>
     <config:config-item-set config:name="ooo:view-settings">
-      <config:config-item config:name="ViewAreaTop" config:type="int">5292</config:config-item>
+      <config:config-item config:name="ViewAreaTop" config:type="int">8043</config:config-item>
       <config:config-item config:name="ViewAreaLeft" config:type="int">0</config:config-item>
       <config:config-item config:name="ViewAreaWidth" config:type="int">34847</config:config-item>
       <config:config-item config:name="ViewAreaHeight" config:type="int">14474</config:config-item>
@@ -286,12 +432,12 @@
       <config:config-item-map-indexed config:name="Views">
         <config:config-item-map-entry>
           <config:config-item config:name="ViewId" config:type="string">view2</config:config-item>
-          <config:config-item config:name="ViewLeft" config:type="int">23271</config:config-item>
-          <config:config-item config:name="ViewTop" config:type="int">16320</config:config-item>
+          <config:config-item config:name="ViewLeft" config:type="int">20168</config:config-item>
+          <config:config-item config:name="ViewTop" config:type="int">19512</config:config-item>
           <config:config-item config:name="VisibleLeft" config:type="int">0</config:config-item>
-          <config:config-item config:name="VisibleTop" config:type="int">5292</config:config-item>
+          <config:config-item config:name="VisibleTop" config:type="int">8043</config:config-item>
           <config:config-item config:name="VisibleRight" config:type="int">34846</config:config-item>
-          <config:config-item config:name="VisibleBottom" config:type="int">19764</config:config-item>
+          <config:config-item config:name="VisibleBottom" config:type="int">22516</config:config-item>
           <config:config-item config:name="ZoomType" config:type="short">0</config:config-item>
           <config:config-item config:name="ViewLayoutColumns" config:type="short">0</config:config-item>
           <config:config-item config:name="ViewLayoutBookMode" config:type="boolean">false</config:config-item>
@@ -427,13 +573,14 @@
       <style:text-properties style:font-name="Times New Roman" fo:font-size="12pt" style:font-name-asian="Times New Roman1" style:font-size-asian="12pt" style:language-asian="de" style:country-asian="DE" style:font-name-complex="Times New Roman1" style:font-size-complex="12pt"/>
     </style:style>
     <style:style style:name="List_20_Paragraph" style:display-name="List Paragraph" style:family="paragraph" style:parent-style-name="Standard" style:default-outline-level="">
-      <style:paragraph-properties fo:margin="100%" fo:margin-left="1.27cm" fo:margin-right="0cm" fo:text-indent="0cm" style:auto-text-indent="false"/>
+      <style:paragraph-properties fo:margin="100%" fo:margin-left="1.27cm" fo:margin-right="0cm" fo:margin-top="0cm" fo:margin-bottom="0.353cm" fo:text-indent="0cm" style:auto-text-indent="false"/>
     </style:style>
     <style:style style:name="Default_20_Paragraph_20_Font" style:display-name="Default Paragraph Font" style:family="text"/>
     <style:style style:name="apple-converted-space" style:family="text" style:parent-style-name="Default_20_Paragraph_20_Font"/>
     <style:style style:name="Bullet_20_Symbols" style:display-name="Bullet Symbols" style:family="text">
       <style:text-properties style:font-name="OpenSymbol" style:font-name-asian="OpenSymbol" style:font-name-complex="OpenSymbol"/>
     </style:style>
+    <style:style style:name="Numbering_20_Symbols" style:display-name="Numbering Symbols" style:family="text"/>
     <text:outline-style style:name="Outline">
       <text:outline-level-style text:level="1" style:num-format="">
         <style:list-level-properties text:list-level-position-and-space-mode="label-alignment">

--- a/Dokumente/ChangeRequest_Gruppe3_2.docx
+++ b/Dokumente/ChangeRequest_Gruppe3_2.docx
@@ -44,21 +44,21 @@
       <style:paragraph-properties fo:text-align="justify" style:justify-single-word="false"/>
       <style:text-properties style:font-name="Arial" fo:font-size="11pt" style:font-size-asian="11pt" style:font-size-complex="11pt"/>
     </style:style>
-    <style:style style:name="P4" style:family="paragraph" style:parent-style-name="Standard" style:master-page-name="Standard">
+    <style:style style:name="P4" style:family="paragraph" style:parent-style-name="Normal_20__28_Web_29_">
+      <style:paragraph-properties fo:margin-top="0.049cm" fo:margin-bottom="0.049cm" style:line-height-at-least="0.459cm" fo:text-align="justify" style:justify-single-word="false" fo:background-color="#ffffff">
+        <style:background-image/>
+      </style:paragraph-properties>
+      <style:text-properties style:font-name="Arial" fo:font-size="11pt" style:font-size-asian="11pt" style:font-size-complex="11pt"/>
+    </style:style>
+    <style:style style:name="P5" style:family="paragraph" style:parent-style-name="Standard" style:master-page-name="Standard">
       <style:paragraph-properties fo:text-align="justify" style:justify-single-word="false" style:page-number="auto"/>
       <style:text-properties style:font-name="Arial" fo:font-size="26pt" fo:language="en" fo:country="US" fo:font-weight="bold" style:font-size-asian="26pt" style:font-weight-asian="bold" style:font-size-complex="26pt"/>
     </style:style>
-    <style:style style:name="P5" style:family="paragraph" style:parent-style-name="Normal_20__28_Web_29_" style:list-style-name="L1">
+    <style:style style:name="P6" style:family="paragraph" style:parent-style-name="Normal_20__28_Web_29_" style:list-style-name="L1">
       <style:paragraph-properties fo:margin-top="0.049cm" fo:margin-bottom="0.049cm" style:line-height-at-least="0.459cm" fo:text-align="justify" style:justify-single-word="false" fo:background-color="#ffffff">
         <style:background-image/>
       </style:paragraph-properties>
       <style:text-properties fo:color="#222222" style:font-name="Arial" fo:font-size="11pt" style:text-underline-style="none" fo:font-weight="normal" style:font-size-asian="11pt" style:font-weight-asian="normal" style:font-size-complex="11pt" style:font-weight-complex="normal"/>
-    </style:style>
-    <style:style style:name="P6" style:family="paragraph" style:parent-style-name="Normal_20__28_Web_29_">
-      <style:paragraph-properties fo:margin-top="0.049cm" fo:margin-bottom="0.049cm" style:line-height-at-least="0.459cm" fo:text-align="justify" style:justify-single-word="false" fo:background-color="#ffffff">
-        <style:background-image/>
-      </style:paragraph-properties>
-      <style:text-properties style:font-name="Arial" fo:font-size="11pt" style:font-size-asian="11pt" style:font-size-complex="11pt"/>
     </style:style>
     <style:style style:name="P7" style:family="paragraph" style:parent-style-name="Normal_20__28_Web_29_" style:list-style-name="L1">
       <style:paragraph-properties fo:margin-top="0.049cm" fo:margin-bottom="0.049cm" style:line-height-at-least="0.459cm" fo:text-align="justify" style:justify-single-word="false" fo:background-color="#ffffff">
@@ -66,12 +66,18 @@
       </style:paragraph-properties>
       <style:text-properties style:font-name="Arial" fo:font-size="11pt" style:font-size-asian="11pt" style:font-size-complex="11pt"/>
     </style:style>
-    <style:style style:name="P8" style:family="paragraph" style:parent-style-name="Normal_20__28_Web_29_" style:list-style-name="L4">
+    <style:style style:name="P8" style:family="paragraph" style:parent-style-name="Normal_20__28_Web_29_" style:list-style-name="L2">
       <style:paragraph-properties fo:margin-top="0.049cm" fo:margin-bottom="0.049cm" style:line-height-at-least="0.459cm" fo:text-align="justify" style:justify-single-word="false" fo:background-color="#ffffff">
         <style:background-image/>
       </style:paragraph-properties>
       <style:text-properties style:font-name="Arial" fo:font-size="11pt" style:font-size-asian="11pt" style:font-size-complex="11pt"/>
     </style:style>
+    <style:style style:name="P9" style:family="paragraph" style:parent-style-name="Normal_20__28_Web_29_">
+      <style:paragraph-properties fo:margin-top="0.049cm" fo:margin-bottom="0.049cm" style:line-height-at-least="0.459cm" fo:text-align="justify" style:justify-single-word="false" fo:background-color="#ffffff">
+        <style:background-image/>
+      </style:paragraph-properties>
+      <style:text-properties style:font-name="Arial" fo:font-size="11pt" fo:font-style="normal" style:text-underline-style="solid" style:text-underline-width="auto" style:text-underline-color="font-color" fo:font-weight="bold" style:font-size-asian="11pt" style:font-style-asian="normal" style:font-weight-asian="bold" style:font-size-complex="11pt" style:font-style-complex="normal" style:font-weight-complex="bold"/>
+    </style:style>
     <style:style style:name="T1" style:family="text">
       <style:text-properties fo:language="en" fo:country="US" fo:font-weight="bold" style:font-weight-asian="bold"/>
     </style:style>
@@ -91,9 +97,6 @@
       <style:text-properties fo:color="#222222" fo:font-style="normal" style:text-underline-style="none" fo:font-weight="normal" style:font-style-asian="normal" style:font-weight-asian="normal" style:font-style-complex="normal" style:font-weight-complex="normal"/>
     </style:style>
     <style:style style:name="T7" style:family="text">
-      <style:text-properties style:text-underline-style="none"/>
-    </style:style>
-    <style:style style:name="T8" style:family="text">
       <style:text-properties fo:font-style="normal" style:text-underline-style="solid" style:text-underline-width="auto" style:text-underline-color="font-color" fo:font-weight="bold" style:font-style-asian="normal" style:font-weight-asian="bold" style:font-style-complex="normal" style:font-weight-complex="bold"/>
     </style:style>
     <text:list-style style:name="L1">
@@ -149,110 +152,6 @@
       </text:list-level-style-bullet>
     </text:list-style>
     <text:list-style style:name="L2">
-      <text:list-level-style-number text:level="1" text:style-name="Numbering_20_Symbols" style:num-suffix="." style:num-format="1">
-        <style:list-level-properties text:list-level-position-and-space-mode="label-alignment">
-          <style:list-level-label-alignment text:label-followed-by="listtab" text:list-tab-stop-position="1.27cm" fo:text-indent="-0.635cm" fo:margin-left="1.27cm"/>
-        </style:list-level-properties>
-      </text:list-level-style-number>
-      <text:list-level-style-number text:level="2" text:style-name="Numbering_20_Symbols" style:num-suffix="." style:num-format="1">
-        <style:list-level-properties text:list-level-position-and-space-mode="label-alignment">
-          <style:list-level-label-alignment text:label-followed-by="listtab" text:list-tab-stop-position="1.905cm" fo:text-indent="-0.635cm" fo:margin-left="1.905cm"/>
-        </style:list-level-properties>
-      </text:list-level-style-number>
-      <text:list-level-style-number text:level="3" text:style-name="Numbering_20_Symbols" style:num-suffix="." style:num-format="1">
-        <style:list-level-properties text:list-level-position-and-space-mode="label-alignment">
-          <style:list-level-label-alignment text:label-followed-by="listtab" text:list-tab-stop-position="2.54cm" fo:text-indent="-0.635cm" fo:margin-left="2.54cm"/>
-        </style:list-level-properties>
-      </text:list-level-style-number>
-      <text:list-level-style-number text:level="4" text:style-name="Numbering_20_Symbols" style:num-suffix="." style:num-format="1">
-        <style:list-level-properties text:list-level-position-and-space-mode="label-alignment">
-          <style:list-level-label-alignment text:label-followed-by="listtab" text:list-tab-stop-position="3.175cm" fo:text-indent="-0.635cm" fo:margin-left="3.175cm"/>
-        </style:list-level-properties>
-      </text:list-level-style-number>
-      <text:list-level-style-number text:level="5" text:style-name="Numbering_20_Symbols" style:num-suffix="." style:num-format="1">
-        <style:list-level-properties text:list-level-position-and-space-mode="label-alignment">
-          <style:list-level-label-alignment text:label-followed-by="listtab" text:list-tab-stop-position="3.81cm" fo:text-indent="-0.635cm" fo:margin-left="3.81cm"/>
-        </style:list-level-properties>
-      </text:list-level-style-number>
-      <text:list-level-style-number text:level="6" text:style-name="Numbering_20_Symbols" style:num-suffix="." style:num-format="1">
-        <style:list-level-properties text:list-level-position-and-space-mode="label-alignment">
-          <style:list-level-label-alignment text:label-followed-by="listtab" text:list-tab-stop-position="4.445cm" fo:text-indent="-0.635cm" fo:margin-left="4.445cm"/>
-        </style:list-level-properties>
-      </text:list-level-style-number>
-      <text:list-level-style-number text:level="7" text:style-name="Numbering_20_Symbols" style:num-suffix="." style:num-format="1">
-        <style:list-level-properties text:list-level-position-and-space-mode="label-alignment">
-          <style:list-level-label-alignment text:label-followed-by="listtab" text:list-tab-stop-position="5.08cm" fo:text-indent="-0.635cm" fo:margin-left="5.08cm"/>
-        </style:list-level-properties>
-      </text:list-level-style-number>
-      <text:list-level-style-number text:level="8" text:style-name="Numbering_20_Symbols" style:num-suffix="." style:num-format="1">
-        <style:list-level-properties text:list-level-position-and-space-mode="label-alignment">
-          <style:list-level-label-alignment text:label-followed-by="listtab" text:list-tab-stop-position="5.715cm" fo:text-indent="-0.635cm" fo:margin-left="5.715cm"/>
-        </style:list-level-properties>
-      </text:list-level-style-number>
-      <text:list-level-style-number text:level="9" text:style-name="Numbering_20_Symbols" style:num-suffix="." style:num-format="1">
-        <style:list-level-properties text:list-level-position-and-space-mode="label-alignment">
-          <style:list-level-label-alignment text:label-followed-by="listtab" text:list-tab-stop-position="6.35cm" fo:text-indent="-0.635cm" fo:margin-left="6.35cm"/>
-        </style:list-level-properties>
-      </text:list-level-style-number>
-      <text:list-level-style-number text:level="10" text:style-name="Numbering_20_Symbols" style:num-suffix="." style:num-format="1">
-        <style:list-level-properties text:list-level-position-and-space-mode="label-alignment">
-          <style:list-level-label-alignment text:label-followed-by="listtab" text:list-tab-stop-position="6.985cm" fo:text-indent="-0.635cm" fo:margin-left="6.985cm"/>
-        </style:list-level-properties>
-      </text:list-level-style-number>
-    </text:list-style>
-    <text:list-style style:name="L3">
-      <text:list-level-style-number text:level="1" text:style-name="Numbering_20_Symbols" style:num-suffix="." style:num-format="1">
-        <style:list-level-properties text:list-level-position-and-space-mode="label-alignment">
-          <style:list-level-label-alignment text:label-followed-by="listtab" text:list-tab-stop-position="1.27cm" fo:text-indent="-0.635cm" fo:margin-left="1.27cm"/>
-        </style:list-level-properties>
-      </text:list-level-style-number>
-      <text:list-level-style-number text:level="2" text:style-name="Numbering_20_Symbols" style:num-suffix="." style:num-format="1">
-        <style:list-level-properties text:list-level-position-and-space-mode="label-alignment">
-          <style:list-level-label-alignment text:label-followed-by="listtab" text:list-tab-stop-position="1.905cm" fo:text-indent="-0.635cm" fo:margin-left="1.905cm"/>
-        </style:list-level-properties>
-      </text:list-level-style-number>
-      <text:list-level-style-number text:level="3" text:style-name="Numbering_20_Symbols" style:num-suffix="." style:num-format="1">
-        <style:list-level-properties text:list-level-position-and-space-mode="label-alignment">
-          <style:list-level-label-alignment text:label-followed-by="listtab" text:list-tab-stop-position="2.54cm" fo:text-indent="-0.635cm" fo:margin-left="2.54cm"/>
-        </style:list-level-properties>
-      </text:list-level-style-number>
-      <text:list-level-style-number text:level="4" text:style-name="Numbering_20_Symbols" style:num-suffix="." style:num-format="1">
-        <style:list-level-properties text:list-level-position-and-space-mode="label-alignment">
-          <style:list-level-label-alignment text:label-followed-by="listtab" text:list-tab-stop-position="3.175cm" fo:text-indent="-0.635cm" fo:margin-left="3.175cm"/>
-        </style:list-level-properties>
-      </text:list-level-style-number>
-      <text:list-level-style-number text:level="5" text:style-name="Numbering_20_Symbols" style:num-suffix="." style:num-format="1">
-        <style:list-level-properties text:list-level-position-and-space-mode="label-alignment">
-          <style:list-level-label-alignment text:label-followed-by="listtab" text:list-tab-stop-position="3.81cm" fo:text-indent="-0.635cm" fo:margin-left="3.81cm"/>
-        </style:list-level-properties>
-      </text:list-level-style-number>
-      <text:list-level-style-number text:level="6" text:style-name="Numbering_20_Symbols" style:num-suffix="." style:num-format="1">
-        <style:list-level-properties text:list-level-position-and-space-mode="label-alignment">
-          <style:list-level-label-alignment text:label-followed-by="listtab" text:list-tab-stop-position="4.445cm" fo:text-indent="-0.635cm" fo:margin-left="4.445cm"/>
-        </style:list-level-properties>
-      </text:list-level-style-number>
-      <text:list-level-style-number text:level="7" text:style-name="Numbering_20_Symbols" style:num-suffix="." style:num-format="1">
-        <style:list-level-properties text:list-level-position-and-space-mode="label-alignment">
-          <style:list-level-label-alignment text:label-followed-by="listtab" text:list-tab-stop-position="5.08cm" fo:text-indent="-0.635cm" fo:margin-left="5.08cm"/>
-        </style:list-level-properties>
-      </text:list-level-style-number>
-      <text:list-level-style-number text:level="8" text:style-name="Numbering_20_Symbols" style:num-suffix="." style:num-format="1">
-        <style:list-level-properties text:list-level-position-and-space-mode="label-alignment">
-          <style:list-level-label-alignment text:label-followed-by="listtab" text:list-tab-stop-position="5.715cm" fo:text-indent="-0.635cm" fo:margin-left="5.715cm"/>
-        </style:list-level-properties>
-      </text:list-level-style-number>
-      <text:list-level-style-number text:level="9" text:style-name="Numbering_20_Symbols" style:num-suffix="." style:num-format="1">
-        <style:list-level-properties text:list-level-position-and-space-mode="label-alignment">
-          <style:list-level-label-alignment text:label-followed-by="listtab" text:list-tab-stop-position="6.35cm" fo:text-indent="-0.635cm" fo:margin-left="6.35cm"/>
-        </style:list-level-properties>
-      </text:list-level-style-number>
-      <text:list-level-style-number text:level="10" text:style-name="Numbering_20_Symbols" style:num-suffix="." style:num-format="1">
-        <style:list-level-properties text:list-level-position-and-space-mode="label-alignment">
-          <style:list-level-label-alignment text:label-followed-by="listtab" text:list-tab-stop-position="6.985cm" fo:text-indent="-0.635cm" fo:margin-left="6.985cm"/>
-        </style:list-level-properties>
-      </text:list-level-style-number>
-    </text:list-style>
-    <text:list-style style:name="L4">
       <text:list-level-style-bullet text:level="1" text:style-name="Bullet_20_Symbols" text:bullet-char="•">
         <style:list-level-properties text:list-level-position-and-space-mode="label-alignment">
           <style:list-level-label-alignment text:label-followed-by="listtab" text:list-tab-stop-position="1.905cm" fo:text-indent="-0.635cm" fo:margin-left="1.905cm"/>
@@ -313,7 +212,7 @@
         <text:sequence-decl text:display-outline-level="0" text:name="Text"/>
         <text:sequence-decl text:display-outline-level="0" text:name="Drawing"/>
       </text:sequence-decls>
-      <text:p text:style-name="P4">Semvis-Air</text:p>
+      <text:p text:style-name="P5">Semvis-Air</text:p>
       <text:p text:style-name="P1">Gruppe 3</text:p>
       <text:p text:style-name="P2">
         <text:span text:style-name="T2">Change Request</text:span>
@@ -347,36 +246,34 @@
         </text:span>
         <text:span text:style-name="T3">Pop-Up:</text:span>
       </text:p>
-      <text:list xml:id="list456187409386371716" text:style-name="L1">
+      <text:list xml:id="list2031166009582107850" text:style-name="L1">
         <text:list-item>
-          <text:p text:style-name="P5">
-            Wir haben im Pflichtenheft geschrieben, dass wir im Pop-Up angeben, ob ein Air Quality Egg drin oder draußen ist (Exposure-Tag: Indoor/Outdoor). Diese Information würden wir gerne weglassen, da sie in seltensten Fällen angegeben ist 
+          <text:p text:style-name="P6">
+            Wir haben im Pflichtenheft geschrieben, dass wir im Popup angeben, ob ein Air Quality Egg drin oder draußen ist (Exposure-Tag: Indoor/Outdoor). Diese Information würden wir gerne weglassen, da sie in den seltensten Fällen angegeben ist 
             <text:s/>
             und die Richtigkeit auf Grund unrealistischer Temperaturwerte bezweifelt werden darf. Wir würden es bevorzugen, auf unserer Seite den Hinweis zu geben, dass nicht alle AQEs richtig genutzt/angebracht werden. Dadurch bleibt es dem Nutzer selbst überlassen, wie er die Werte interpretiert.
           </text:p>
         </text:list-item>
         <text:list-item>
-          <text:p text:style-name="P5">Aus dem eben genannten ergibt sich auch, anders als im Pflichtenheft angegeben, dass wir AQEs mit dem Tag „Indoor“ nicht entfernen möchten. </text:p>
+          <text:p text:style-name="P6">Aus dem eben genannten ergibt sich auch, anders als im Pflichtenheft angegeben, dass wir AQEs mit dem Tag „Indoor“ nicht entfernen möchten. </text:p>
         </text:list-item>
         <text:list-item>
-          <text:p text:style-name="P5">Wir haben angegeben, dass wir im Pop-Up hinter jedem Messwert ein Fragezeichen haben, das eine kurze Erklärung zum Parameter enthält. Unserer Meinung nach macht es das Pop-Up unnötig voll und führt so zu einer Überladung. Stattdessen würden wir gerne einen Vermerk zu unserer Hilfeseite hinzufügen, auf der die einzelnen Werte detailliert erklärt werden.</text:p>
+          <text:p text:style-name="P6">Wir haben angegeben, dass wir im Popup hinter jedem Messwert ein Fragezeichen haben, das eine kurze Erklärung zum Parameter enthält. Unserer Meinung nach macht es das Popup unnötig voll und führt so zu einer Überladung. Stattdessen würden wir gerne einen Vermerk zu unserer Hilfeseite hinzufügen, auf der die einzelnen Werte detailliert erklärt werden.</text:p>
         </text:list-item>
         <text:list-item>
           <text:p text:style-name="P7">
             <text:span text:style-name="T4">Aus dem gleichen Grund möchten wir auch die </text:span>
-            <text:span text:style-name="T6">Koordinaten weglassen. Die Lage ist schließlich ersichtlich und würde das Pop-Up weiterhin aufblähen.</text:span>
+            <text:span text:style-name="T6">Koordinaten weglassen. Die Lage ist schließlich ersichtlich und würde das Popup weiterhin aufblähen.</text:span>
           </text:p>
         </text:list-item>
       </text:list>
-      <text:p text:style-name="P6"/>
-      <text:p text:style-name="P6">
-        <text:tab/>
-        <text:span text:style-name="T8">Kontaktmöglichkeit:</text:span>
+      <text:p text:style-name="P4"/>
+      <text:p text:style-name="P4">
+        <text:tab/>
+        <text:span text:style-name="T7">Kontaktmöglichkeit:</text:span>
       </text:p>
-      <text:p text:style-name="P6">
-        <text:span text:style-name="T8"/>
-      </text:p>
-      <text:list xml:id="list5193311824812002697" text:style-name="L4">
+      <text:p text:style-name="P9"/>
+      <text:list xml:id="list1475950082355993598" text:style-name="L2">
         <text:list-item>
           <text:p text:style-name="P8">Ursprünglich wollten wir ein Kontaktformular anbieten. Diese Möglichkeit halten wir mittlerweile allerdings für ein wenig altmodisch. Man sieht sie auch immer seltener auf anderen Seiten. Außerdem kann man mittlerweile davon ausgehen, dass jede Person mit einer Internetverbindung auch eine E-Mail Adresse hat. Somit bevorzugen wir stattdessen die Angabe „unserer“ (bzw. des Kunden) E-Mail Adresse als Verlinkung, so dass sich das bekannte Fenster öffnet, in dem man den gewünschten E-Mail Dienst auswählen kann. </text:p>
         </text:list-item>
@@ -402,12 +299,13 @@
 <office:document-meta xmlns:office="urn:oasis:names:tc:opendocument:xmlns:office:1.0" xmlns:xlink="http://www.w3.org/1999/xlink" xmlns:dc="http://purl.org/dc/elements/1.1/" xmlns:meta="urn:oasis:names:tc:opendocument:xmlns:meta:1.0" xmlns:ooo="http://openoffice.org/2004/office" xmlns:grddl="http://www.w3.org/2003/g/data-view#" office:version="1.2">
   <office:meta>
     <meta:initial-creator>Simon</meta:initial-creator>
-    <meta:editing-cycles>5</meta:editing-cycles>
+    <meta:editing-cycles>7</meta:editing-cycles>
     <meta:creation-date>2013-01-07T12:52:00</meta:creation-date>
-    <dc:date>2013-03-27T19:07:24.49</dc:date>
-    <meta:editing-duration>PT26M25S</meta:editing-duration>
+    <dc:date>2013-03-28T11:47:03.32</dc:date>
+    <meta:editing-duration>PT33M28S</meta:editing-duration>
     <meta:generator>OpenOffice.org/3.4.1$Win32 OpenOffice.org_project/341m1$Build-9593</meta:generator>
-    <meta:document-statistic meta:table-count="0" meta:image-count="0" meta:object-count="0" meta:page-count="1" meta:paragraph-count="12" meta:word-count="258" meta:character-count="1826"/>
+    <meta:print-date>2013-03-28T11:42:12.35</meta:print-date>
+    <meta:document-statistic meta:table-count="0" meta:image-count="0" meta:object-count="0" meta:page-count="1" meta:paragraph-count="12" meta:word-count="259" meta:character-count="1826"/>
     <meta:user-defined meta:name="AppVersion">14.0000</meta:user-defined>
     <meta:user-defined meta:name="DocSecurity" meta:value-type="float">0</meta:user-defined>
     <meta:user-defined meta:name="HyperlinksChanged" meta:value-type="boolean">false</meta:user-defined>
@@ -423,7 +321,7 @@
 <office:document-settings xmlns:office="urn:oasis:names:tc:opendocument:xmlns:office:1.0" xmlns:xlink="http://www.w3.org/1999/xlink" xmlns:config="urn:oasis:names:tc:opendocument:xmlns:config:1.0" xmlns:ooo="http://openoffice.org/2004/office" office:version="1.2">
   <office:settings>
     <config:config-item-set config:name="ooo:view-settings">
-      <config:config-item config:name="ViewAreaTop" config:type="int">8043</config:config-item>
+      <config:config-item config:name="ViewAreaTop" config:type="int">9313</config:config-item>
       <config:config-item config:name="ViewAreaLeft" config:type="int">0</config:config-item>
       <config:config-item config:name="ViewAreaWidth" config:type="int">34847</config:config-item>
       <config:config-item config:name="ViewAreaHeight" config:type="int">14474</config:config-item>
@@ -432,12 +330,12 @@
       <config:config-item-map-indexed config:name="Views">
         <config:config-item-map-entry>
           <config:config-item config:name="ViewId" config:type="string">view2</config:config-item>
-          <config:config-item config:name="ViewLeft" config:type="int">20168</config:config-item>
-          <config:config-item config:name="ViewTop" config:type="int">19512</config:config-item>
+          <config:config-item config:name="ViewLeft" config:type="int">21624</config:config-item>
+          <config:config-item config:name="ViewTop" config:type="int">9412</config:config-item>
           <config:config-item config:name="VisibleLeft" config:type="int">0</config:config-item>
-          <config:config-item config:name="VisibleTop" config:type="int">8043</config:config-item>
+          <config:config-item config:name="VisibleTop" config:type="int">9313</config:config-item>
           <config:config-item config:name="VisibleRight" config:type="int">34846</config:config-item>
-          <config:config-item config:name="VisibleBottom" config:type="int">22516</config:config-item>
+          <config:config-item config:name="VisibleBottom" config:type="int">23786</config:config-item>
           <config:config-item config:name="ZoomType" config:type="short">0</config:config-item>
           <config:config-item config:name="ViewLayoutColumns" config:type="short">0</config:config-item>
           <config:config-item config:name="ViewLayoutBookMode" config:type="boolean">false</config:config-item>
@@ -463,7 +361,7 @@
       <config:config-item config:name="ProtectForm" config:type="boolean">false</config:config-item>
       <config:config-item config:name="ChartAutoUpdate" config:type="boolean">true</config:config-item>
       <config:config-item config:name="PrintControls" config:type="boolean">true</config:config-item>
-      <config:config-item config:name="PrinterSetup" config:type="base64Binary"/>
+      <config:config-item config:name="PrinterSetup" config:type="base64Binary">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</config:config-item>
       <config:config-item config:name="CurrentDatabaseDataSource" config:type="string"/>
       <config:config-item config:name="LoadReadonly" config:type="boolean">false</config:config-item>
       <config:config-item config:name="CurrentDatabaseCommand" config:type="string"/>
@@ -478,7 +376,7 @@
       <config:config-item config:name="AddParaTableSpacingAtStart" config:type="boolean">true</config:config-item>
       <config:config-item config:name="UseOldPrinterMetrics" config:type="boolean">false</config:config-item>
       <config:config-item config:name="TableRowKeep" config:type="boolean">false</config:config-item>
-      <config:config-item config:name="PrinterName" config:type="string"/>
+      <config:config-item config:name="PrinterName" config:type="string">PDFCreator</config:config-item>
       <config:config-item config:name="PrintFaxName" config:type="string"/>
       <config:config-item config:name="UnxForceZeroExtLeading" config:type="boolean">false</config:config-item>
       <config:config-item config:name="PrintTextPlaceholder" config:type="boolean">false</config:config-item>
